--- a/1-Compras/3-F1/9-Informe de recepción.docx
+++ b/1-Compras/3-F1/9-Informe de recepción.docx
@@ -3939,7 +3939,15 @@
                             <w:sz w:val="18"/>
                             <w:szCs w:val="18"/>
                           </w:rPr>
-                          <w:t>(A,C)</w:t>
+                          <w:t>(</w:t>
+                        </w:r>
+                        <w:r>
+                          <w:rPr>
+                            <w:rFonts w:ascii="Century" w:hAnsi="Century"/>
+                            <w:sz w:val="18"/>
+                            <w:szCs w:val="18"/>
+                          </w:rPr>
+                          <w:t>C)</w:t>
                         </w:r>
                       </w:p>
                     </w:tc>

--- a/1-Compras/3-F1/9-Informe de recepción.docx
+++ b/1-Compras/3-F1/9-Informe de recepción.docx
@@ -2636,24 +2636,6 @@
                             <w:szCs w:val="18"/>
                           </w:rPr>
                         </w:pPr>
-                        <w:r>
-                          <w:rPr>
-                            <w:rFonts w:ascii="Century" w:hAnsi="Century"/>
-                            <w:b/>
-                            <w:sz w:val="18"/>
-                            <w:szCs w:val="18"/>
-                          </w:rPr>
-                          <w:t>-</w:t>
-                        </w:r>
-                        <w:r>
-                          <w:rPr>
-                            <w:rFonts w:ascii="Century" w:hAnsi="Century"/>
-                            <w:b/>
-                            <w:sz w:val="18"/>
-                            <w:szCs w:val="18"/>
-                          </w:rPr>
-                          <w:t>COD. REMITO PROVEEDOR</w:t>
-                        </w:r>
                       </w:p>
                     </w:tc>
                     <w:tc>
@@ -2669,14 +2651,6 @@
                             <w:szCs w:val="18"/>
                           </w:rPr>
                         </w:pPr>
-                        <w:r>
-                          <w:rPr>
-                            <w:rFonts w:ascii="Century" w:hAnsi="Century"/>
-                            <w:sz w:val="18"/>
-                            <w:szCs w:val="18"/>
-                          </w:rPr>
-                          <w:t>(A,C)</w:t>
-                        </w:r>
                       </w:p>
                     </w:tc>
                     <w:tc>
@@ -2693,38 +2667,6 @@
                             <w:szCs w:val="18"/>
                           </w:rPr>
                         </w:pPr>
-                        <w:r>
-                          <w:rPr>
-                            <w:rFonts w:ascii="Century" w:hAnsi="Century"/>
-                            <w:sz w:val="18"/>
-                            <w:szCs w:val="18"/>
-                          </w:rPr>
-                          <w:t>der</w:t>
-                        </w:r>
-                        <w:r>
-                          <w:rPr>
-                            <w:rFonts w:ascii="Century" w:hAnsi="Century"/>
-                            <w:sz w:val="18"/>
-                            <w:szCs w:val="18"/>
-                          </w:rPr>
-                          <w:t>iva</w:t>
-                        </w:r>
-                        <w:r>
-                          <w:rPr>
-                            <w:rFonts w:ascii="Century" w:hAnsi="Century"/>
-                            <w:sz w:val="18"/>
-                            <w:szCs w:val="18"/>
-                          </w:rPr>
-                          <w:t xml:space="preserve">do de </w:t>
-                        </w:r>
-                        <w:r>
-                          <w:rPr>
-                            <w:rFonts w:ascii="Century" w:hAnsi="Century"/>
-                            <w:sz w:val="18"/>
-                            <w:szCs w:val="18"/>
-                          </w:rPr>
-                          <w:t>remito de proveedor</w:t>
-                        </w:r>
                       </w:p>
                     </w:tc>
                   </w:tr>
@@ -2742,15 +2684,6 @@
                             <w:szCs w:val="18"/>
                           </w:rPr>
                         </w:pPr>
-                        <w:r>
-                          <w:rPr>
-                            <w:rFonts w:ascii="Century" w:hAnsi="Century"/>
-                            <w:b/>
-                            <w:sz w:val="18"/>
-                            <w:szCs w:val="18"/>
-                          </w:rPr>
-                          <w:t>-COD. PEDIDO DE DEVOLUCIÓN</w:t>
-                        </w:r>
                       </w:p>
                     </w:tc>
                     <w:tc>
@@ -2766,14 +2699,6 @@
                             <w:szCs w:val="18"/>
                           </w:rPr>
                         </w:pPr>
-                        <w:r>
-                          <w:rPr>
-                            <w:rFonts w:ascii="Century" w:hAnsi="Century"/>
-                            <w:sz w:val="18"/>
-                            <w:szCs w:val="18"/>
-                          </w:rPr>
-                          <w:t>(C)</w:t>
-                        </w:r>
                       </w:p>
                     </w:tc>
                     <w:tc>
@@ -2790,38 +2715,6 @@
                             <w:szCs w:val="18"/>
                           </w:rPr>
                         </w:pPr>
-                        <w:r>
-                          <w:rPr>
-                            <w:rFonts w:ascii="Century" w:hAnsi="Century"/>
-                            <w:sz w:val="18"/>
-                            <w:szCs w:val="18"/>
-                          </w:rPr>
-                          <w:t>der</w:t>
-                        </w:r>
-                        <w:r>
-                          <w:rPr>
-                            <w:rFonts w:ascii="Century" w:hAnsi="Century"/>
-                            <w:sz w:val="18"/>
-                            <w:szCs w:val="18"/>
-                          </w:rPr>
-                          <w:t>iva</w:t>
-                        </w:r>
-                        <w:r>
-                          <w:rPr>
-                            <w:rFonts w:ascii="Century" w:hAnsi="Century"/>
-                            <w:sz w:val="18"/>
-                            <w:szCs w:val="18"/>
-                          </w:rPr>
-                          <w:t xml:space="preserve">do de </w:t>
-                        </w:r>
-                        <w:r>
-                          <w:rPr>
-                            <w:rFonts w:ascii="Century" w:hAnsi="Century"/>
-                            <w:sz w:val="18"/>
-                            <w:szCs w:val="18"/>
-                          </w:rPr>
-                          <w:t>remito de proveedor</w:t>
-                        </w:r>
                       </w:p>
                     </w:tc>
                   </w:tr>
@@ -2846,7 +2739,16 @@
                             <w:sz w:val="18"/>
                             <w:szCs w:val="18"/>
                           </w:rPr>
-                          <w:t>-FECHA DE RECEPCIÓN</w:t>
+                          <w:t>-</w:t>
+                        </w:r>
+                        <w:r>
+                          <w:rPr>
+                            <w:rFonts w:ascii="Century" w:hAnsi="Century"/>
+                            <w:b/>
+                            <w:sz w:val="18"/>
+                            <w:szCs w:val="18"/>
+                          </w:rPr>
+                          <w:t>COD. FACTURA PROVEEDOR</w:t>
                         </w:r>
                       </w:p>
                     </w:tc>
@@ -2869,7 +2771,23 @@
                             <w:sz w:val="18"/>
                             <w:szCs w:val="18"/>
                           </w:rPr>
-                          <w:t>(C)</w:t>
+                          <w:t>(</w:t>
+                        </w:r>
+                        <w:r>
+                          <w:rPr>
+                            <w:rFonts w:ascii="Century" w:hAnsi="Century"/>
+                            <w:sz w:val="18"/>
+                            <w:szCs w:val="18"/>
+                          </w:rPr>
+                          <w:t>A,</w:t>
+                        </w:r>
+                        <w:r>
+                          <w:rPr>
+                            <w:rFonts w:ascii="Century" w:hAnsi="Century"/>
+                            <w:sz w:val="18"/>
+                            <w:szCs w:val="18"/>
+                          </w:rPr>
+                          <w:t>C)</w:t>
                         </w:r>
                       </w:p>
                     </w:tc>
@@ -2917,7 +2835,7 @@
                             <w:sz w:val="18"/>
                             <w:szCs w:val="18"/>
                           </w:rPr>
-                          <w:t>remito de proveedor</w:t>
+                          <w:t>factura de proveedor</w:t>
                         </w:r>
                       </w:p>
                     </w:tc>
@@ -2943,16 +2861,7 @@
                             <w:sz w:val="18"/>
                             <w:szCs w:val="18"/>
                           </w:rPr>
-                          <w:t>-</w:t>
-                        </w:r>
-                        <w:r>
-                          <w:rPr>
-                            <w:rFonts w:ascii="Century" w:hAnsi="Century"/>
-                            <w:b/>
-                            <w:sz w:val="18"/>
-                            <w:szCs w:val="18"/>
-                          </w:rPr>
-                          <w:t xml:space="preserve">PRODUCTO </w:t>
+                          <w:t>-FECHA DE RECEPCION</w:t>
                         </w:r>
                       </w:p>
                     </w:tc>
@@ -3023,7 +2932,7 @@
                             <w:sz w:val="18"/>
                             <w:szCs w:val="18"/>
                           </w:rPr>
-                          <w:t>remito de proveedor</w:t>
+                          <w:t>factura de proveedor</w:t>
                         </w:r>
                       </w:p>
                     </w:tc>
@@ -3049,16 +2958,7 @@
                             <w:sz w:val="18"/>
                             <w:szCs w:val="18"/>
                           </w:rPr>
-                          <w:t>-</w:t>
-                        </w:r>
-                        <w:r>
-                          <w:rPr>
-                            <w:rFonts w:ascii="Century" w:hAnsi="Century"/>
-                            <w:b/>
-                            <w:sz w:val="18"/>
-                            <w:szCs w:val="18"/>
-                          </w:rPr>
-                          <w:t xml:space="preserve">CANTIDAD </w:t>
+                          <w:t>-IMPORTE</w:t>
                         </w:r>
                       </w:p>
                     </w:tc>
@@ -3129,7 +3029,7 @@
                             <w:sz w:val="18"/>
                             <w:szCs w:val="18"/>
                           </w:rPr>
-                          <w:t>remito de proveedor</w:t>
+                          <w:t>factura de proveedor</w:t>
                         </w:r>
                       </w:p>
                     </w:tc>
@@ -3155,16 +3055,7 @@
                             <w:sz w:val="18"/>
                             <w:szCs w:val="18"/>
                           </w:rPr>
-                          <w:t>-</w:t>
-                        </w:r>
-                        <w:r>
-                          <w:rPr>
-                            <w:rFonts w:ascii="Century" w:hAnsi="Century"/>
-                            <w:b/>
-                            <w:sz w:val="18"/>
-                            <w:szCs w:val="18"/>
-                          </w:rPr>
-                          <w:t>MEDIDA</w:t>
+                          <w:t>-OBSERVACIONES</w:t>
                         </w:r>
                       </w:p>
                     </w:tc>
@@ -3235,7 +3126,7 @@
                             <w:sz w:val="18"/>
                             <w:szCs w:val="18"/>
                           </w:rPr>
-                          <w:t>remito de proveedor</w:t>
+                          <w:t>factura de proveedor</w:t>
                         </w:r>
                       </w:p>
                     </w:tc>
@@ -3261,7 +3152,7 @@
                             <w:sz w:val="18"/>
                             <w:szCs w:val="18"/>
                           </w:rPr>
-                          <w:t>-MARCA</w:t>
+                          <w:t>-NUMERO DE FACTURA</w:t>
                         </w:r>
                       </w:p>
                     </w:tc>
@@ -3284,7 +3175,15 @@
                             <w:sz w:val="18"/>
                             <w:szCs w:val="18"/>
                           </w:rPr>
-                          <w:t>(C)</w:t>
+                          <w:t>(</w:t>
+                        </w:r>
+                        <w:r>
+                          <w:rPr>
+                            <w:rFonts w:ascii="Century" w:hAnsi="Century"/>
+                            <w:sz w:val="18"/>
+                            <w:szCs w:val="18"/>
+                          </w:rPr>
+                          <w:t>C)</w:t>
                         </w:r>
                       </w:p>
                     </w:tc>
@@ -3332,7 +3231,7 @@
                             <w:sz w:val="18"/>
                             <w:szCs w:val="18"/>
                           </w:rPr>
-                          <w:t>remito de proveedor</w:t>
+                          <w:t>factura de proveedor</w:t>
                         </w:r>
                       </w:p>
                     </w:tc>
@@ -3351,15 +3250,6 @@
                             <w:szCs w:val="18"/>
                           </w:rPr>
                         </w:pPr>
-                        <w:r>
-                          <w:rPr>
-                            <w:rFonts w:ascii="Century" w:hAnsi="Century"/>
-                            <w:b/>
-                            <w:sz w:val="18"/>
-                            <w:szCs w:val="18"/>
-                          </w:rPr>
-                          <w:t>-OBSERVACIONES</w:t>
-                        </w:r>
                       </w:p>
                     </w:tc>
                     <w:tc>
@@ -3375,14 +3265,6 @@
                             <w:szCs w:val="18"/>
                           </w:rPr>
                         </w:pPr>
-                        <w:r>
-                          <w:rPr>
-                            <w:rFonts w:ascii="Century" w:hAnsi="Century"/>
-                            <w:sz w:val="18"/>
-                            <w:szCs w:val="18"/>
-                          </w:rPr>
-                          <w:t>(C)</w:t>
-                        </w:r>
                       </w:p>
                     </w:tc>
                     <w:tc>
@@ -3399,38 +3281,6 @@
                             <w:szCs w:val="18"/>
                           </w:rPr>
                         </w:pPr>
-                        <w:r>
-                          <w:rPr>
-                            <w:rFonts w:ascii="Century" w:hAnsi="Century"/>
-                            <w:sz w:val="18"/>
-                            <w:szCs w:val="18"/>
-                          </w:rPr>
-                          <w:t>der</w:t>
-                        </w:r>
-                        <w:r>
-                          <w:rPr>
-                            <w:rFonts w:ascii="Century" w:hAnsi="Century"/>
-                            <w:sz w:val="18"/>
-                            <w:szCs w:val="18"/>
-                          </w:rPr>
-                          <w:t>iva</w:t>
-                        </w:r>
-                        <w:r>
-                          <w:rPr>
-                            <w:rFonts w:ascii="Century" w:hAnsi="Century"/>
-                            <w:sz w:val="18"/>
-                            <w:szCs w:val="18"/>
-                          </w:rPr>
-                          <w:t xml:space="preserve">do de </w:t>
-                        </w:r>
-                        <w:r>
-                          <w:rPr>
-                            <w:rFonts w:ascii="Century" w:hAnsi="Century"/>
-                            <w:sz w:val="18"/>
-                            <w:szCs w:val="18"/>
-                          </w:rPr>
-                          <w:t>remito de proveedor</w:t>
-                        </w:r>
                       </w:p>
                     </w:tc>
                   </w:tr>
@@ -3448,6 +3298,24 @@
                             <w:szCs w:val="18"/>
                           </w:rPr>
                         </w:pPr>
+                        <w:r>
+                          <w:rPr>
+                            <w:rFonts w:ascii="Century" w:hAnsi="Century"/>
+                            <w:b/>
+                            <w:sz w:val="18"/>
+                            <w:szCs w:val="18"/>
+                          </w:rPr>
+                          <w:t>-</w:t>
+                        </w:r>
+                        <w:r>
+                          <w:rPr>
+                            <w:rFonts w:ascii="Century" w:hAnsi="Century"/>
+                            <w:b/>
+                            <w:sz w:val="18"/>
+                            <w:szCs w:val="18"/>
+                          </w:rPr>
+                          <w:t>RESULTADO CONTROL DE CALIDAD</w:t>
+                        </w:r>
                       </w:p>
                     </w:tc>
                     <w:tc>
@@ -3459,10 +3327,27 @@
                           <w:jc w:val="center"/>
                           <w:rPr>
                             <w:rFonts w:ascii="Century" w:hAnsi="Century"/>
-                            <w:sz w:val="18"/>
-                            <w:szCs w:val="18"/>
-                          </w:rPr>
-                        </w:pPr>
+                            <w:b/>
+                            <w:sz w:val="18"/>
+                            <w:szCs w:val="18"/>
+                          </w:rPr>
+                        </w:pPr>
+                        <w:r>
+                          <w:rPr>
+                            <w:rFonts w:ascii="Century" w:hAnsi="Century"/>
+                            <w:sz w:val="18"/>
+                            <w:szCs w:val="18"/>
+                          </w:rPr>
+                          <w:t>(A</w:t>
+                        </w:r>
+                        <w:r>
+                          <w:rPr>
+                            <w:rFonts w:ascii="Century" w:hAnsi="Century"/>
+                            <w:sz w:val="18"/>
+                            <w:szCs w:val="18"/>
+                          </w:rPr>
+                          <w:t>,C)</w:t>
+                        </w:r>
                       </w:p>
                     </w:tc>
                     <w:tc>
@@ -3475,10 +3360,35 @@
                           <w:jc w:val="center"/>
                           <w:rPr>
                             <w:rFonts w:ascii="Century" w:hAnsi="Century"/>
-                            <w:sz w:val="18"/>
-                            <w:szCs w:val="18"/>
-                          </w:rPr>
-                        </w:pPr>
+                            <w:b/>
+                            <w:sz w:val="18"/>
+                            <w:szCs w:val="18"/>
+                          </w:rPr>
+                        </w:pPr>
+                        <w:r>
+                          <w:rPr>
+                            <w:rFonts w:ascii="Century" w:hAnsi="Century"/>
+                            <w:sz w:val="18"/>
+                            <w:szCs w:val="18"/>
+                          </w:rPr>
+                          <w:t>Acepta</w:t>
+                        </w:r>
+                        <w:r>
+                          <w:rPr>
+                            <w:rFonts w:ascii="Century" w:hAnsi="Century"/>
+                            <w:sz w:val="18"/>
+                            <w:szCs w:val="18"/>
+                          </w:rPr>
+                          <w:t xml:space="preserve"> valores</w:t>
+                        </w:r>
+                        <w:r>
+                          <w:rPr>
+                            <w:rFonts w:ascii="Century" w:hAnsi="Century"/>
+                            <w:sz w:val="18"/>
+                            <w:szCs w:val="18"/>
+                          </w:rPr>
+                          <w:t xml:space="preserve"> “Exitoso” o “Fallido”</w:t>
+                        </w:r>
                       </w:p>
                     </w:tc>
                   </w:tr>
@@ -3503,16 +3413,7 @@
                             <w:sz w:val="18"/>
                             <w:szCs w:val="18"/>
                           </w:rPr>
-                          <w:t>-</w:t>
-                        </w:r>
-                        <w:r>
-                          <w:rPr>
-                            <w:rFonts w:ascii="Century" w:hAnsi="Century"/>
-                            <w:b/>
-                            <w:sz w:val="18"/>
-                            <w:szCs w:val="18"/>
-                          </w:rPr>
-                          <w:t>COD. FACTURA PROVEEDOR</w:t>
+                          <w:t>-PROBLEMAS ENCONTRADOS</w:t>
                         </w:r>
                       </w:p>
                     </w:tc>
@@ -3535,23 +3436,15 @@
                             <w:sz w:val="18"/>
                             <w:szCs w:val="18"/>
                           </w:rPr>
-                          <w:t>(</w:t>
-                        </w:r>
-                        <w:r>
-                          <w:rPr>
-                            <w:rFonts w:ascii="Century" w:hAnsi="Century"/>
-                            <w:sz w:val="18"/>
-                            <w:szCs w:val="18"/>
-                          </w:rPr>
-                          <w:t>A,</w:t>
-                        </w:r>
-                        <w:r>
-                          <w:rPr>
-                            <w:rFonts w:ascii="Century" w:hAnsi="Century"/>
-                            <w:sz w:val="18"/>
-                            <w:szCs w:val="18"/>
-                          </w:rPr>
-                          <w:t>C)</w:t>
+                          <w:t>(A</w:t>
+                        </w:r>
+                        <w:r>
+                          <w:rPr>
+                            <w:rFonts w:ascii="Century" w:hAnsi="Century"/>
+                            <w:sz w:val="18"/>
+                            <w:szCs w:val="18"/>
+                          </w:rPr>
+                          <w:t>,C)</w:t>
                         </w:r>
                       </w:p>
                     </w:tc>
@@ -3565,42 +3458,11 @@
                           <w:jc w:val="center"/>
                           <w:rPr>
                             <w:rFonts w:ascii="Century" w:hAnsi="Century"/>
-                            <w:sz w:val="18"/>
-                            <w:szCs w:val="18"/>
-                          </w:rPr>
-                        </w:pPr>
-                        <w:r>
-                          <w:rPr>
-                            <w:rFonts w:ascii="Century" w:hAnsi="Century"/>
-                            <w:sz w:val="18"/>
-                            <w:szCs w:val="18"/>
-                          </w:rPr>
-                          <w:t>der</w:t>
-                        </w:r>
-                        <w:r>
-                          <w:rPr>
-                            <w:rFonts w:ascii="Century" w:hAnsi="Century"/>
-                            <w:sz w:val="18"/>
-                            <w:szCs w:val="18"/>
-                          </w:rPr>
-                          <w:t>iva</w:t>
-                        </w:r>
-                        <w:r>
-                          <w:rPr>
-                            <w:rFonts w:ascii="Century" w:hAnsi="Century"/>
-                            <w:sz w:val="18"/>
-                            <w:szCs w:val="18"/>
-                          </w:rPr>
-                          <w:t xml:space="preserve">do de </w:t>
-                        </w:r>
-                        <w:r>
-                          <w:rPr>
-                            <w:rFonts w:ascii="Century" w:hAnsi="Century"/>
-                            <w:sz w:val="18"/>
-                            <w:szCs w:val="18"/>
-                          </w:rPr>
-                          <w:t>factura de proveedor</w:t>
-                        </w:r>
+                            <w:b/>
+                            <w:sz w:val="18"/>
+                            <w:szCs w:val="18"/>
+                          </w:rPr>
+                        </w:pPr>
                       </w:p>
                     </w:tc>
                   </w:tr>
@@ -3625,7 +3487,25 @@
                             <w:sz w:val="18"/>
                             <w:szCs w:val="18"/>
                           </w:rPr>
-                          <w:t>-FECHA DE RECEPCION</w:t>
+                          <w:t>-</w:t>
+                        </w:r>
+                        <w:r>
+                          <w:rPr>
+                            <w:rFonts w:ascii="Century" w:hAnsi="Century"/>
+                            <w:b/>
+                            <w:sz w:val="18"/>
+                            <w:szCs w:val="18"/>
+                          </w:rPr>
+                          <w:t>ESTADO DEL PEDIDO DE</w:t>
+                        </w:r>
+                        <w:r>
+                          <w:rPr>
+                            <w:rFonts w:ascii="Century" w:hAnsi="Century"/>
+                            <w:b/>
+                            <w:sz w:val="18"/>
+                            <w:szCs w:val="18"/>
+                          </w:rPr>
+                          <w:t xml:space="preserve"> DEVOLUCION</w:t>
                         </w:r>
                       </w:p>
                     </w:tc>
@@ -3638,17 +3518,26 @@
                           <w:jc w:val="center"/>
                           <w:rPr>
                             <w:rFonts w:ascii="Century" w:hAnsi="Century"/>
-                            <w:sz w:val="18"/>
-                            <w:szCs w:val="18"/>
-                          </w:rPr>
-                        </w:pPr>
-                        <w:r>
-                          <w:rPr>
-                            <w:rFonts w:ascii="Century" w:hAnsi="Century"/>
-                            <w:sz w:val="18"/>
-                            <w:szCs w:val="18"/>
-                          </w:rPr>
-                          <w:t>(C)</w:t>
+                            <w:b/>
+                            <w:sz w:val="18"/>
+                            <w:szCs w:val="18"/>
+                          </w:rPr>
+                        </w:pPr>
+                        <w:r>
+                          <w:rPr>
+                            <w:rFonts w:ascii="Century" w:hAnsi="Century"/>
+                            <w:sz w:val="18"/>
+                            <w:szCs w:val="18"/>
+                          </w:rPr>
+                          <w:t>(A</w:t>
+                        </w:r>
+                        <w:r>
+                          <w:rPr>
+                            <w:rFonts w:ascii="Century" w:hAnsi="Century"/>
+                            <w:sz w:val="18"/>
+                            <w:szCs w:val="18"/>
+                          </w:rPr>
+                          <w:t>,C)</w:t>
                         </w:r>
                       </w:p>
                     </w:tc>
@@ -3662,41 +3551,17 @@
                           <w:jc w:val="center"/>
                           <w:rPr>
                             <w:rFonts w:ascii="Century" w:hAnsi="Century"/>
-                            <w:sz w:val="18"/>
-                            <w:szCs w:val="18"/>
-                          </w:rPr>
-                        </w:pPr>
-                        <w:r>
-                          <w:rPr>
-                            <w:rFonts w:ascii="Century" w:hAnsi="Century"/>
-                            <w:sz w:val="18"/>
-                            <w:szCs w:val="18"/>
-                          </w:rPr>
-                          <w:t>der</w:t>
-                        </w:r>
-                        <w:r>
-                          <w:rPr>
-                            <w:rFonts w:ascii="Century" w:hAnsi="Century"/>
-                            <w:sz w:val="18"/>
-                            <w:szCs w:val="18"/>
-                          </w:rPr>
-                          <w:t>iva</w:t>
-                        </w:r>
-                        <w:r>
-                          <w:rPr>
-                            <w:rFonts w:ascii="Century" w:hAnsi="Century"/>
-                            <w:sz w:val="18"/>
-                            <w:szCs w:val="18"/>
-                          </w:rPr>
-                          <w:t xml:space="preserve">do de </w:t>
-                        </w:r>
-                        <w:r>
-                          <w:rPr>
-                            <w:rFonts w:ascii="Century" w:hAnsi="Century"/>
-                            <w:sz w:val="18"/>
-                            <w:szCs w:val="18"/>
-                          </w:rPr>
-                          <w:t>factura de proveedor</w:t>
+                            <w:sz w:val="16"/>
+                            <w:szCs w:val="16"/>
+                          </w:rPr>
+                        </w:pPr>
+                        <w:r>
+                          <w:rPr>
+                            <w:rFonts w:ascii="Century" w:hAnsi="Century"/>
+                            <w:sz w:val="16"/>
+                            <w:szCs w:val="16"/>
+                          </w:rPr>
+                          <w:t>Por defecto “Sin procesar”</w:t>
                         </w:r>
                       </w:p>
                     </w:tc>
@@ -3715,15 +3580,6 @@
                             <w:szCs w:val="18"/>
                           </w:rPr>
                         </w:pPr>
-                        <w:r>
-                          <w:rPr>
-                            <w:rFonts w:ascii="Century" w:hAnsi="Century"/>
-                            <w:b/>
-                            <w:sz w:val="18"/>
-                            <w:szCs w:val="18"/>
-                          </w:rPr>
-                          <w:t>-IMPORTE</w:t>
-                        </w:r>
                       </w:p>
                     </w:tc>
                     <w:tc>
@@ -3739,14 +3595,6 @@
                             <w:szCs w:val="18"/>
                           </w:rPr>
                         </w:pPr>
-                        <w:r>
-                          <w:rPr>
-                            <w:rFonts w:ascii="Century" w:hAnsi="Century"/>
-                            <w:sz w:val="18"/>
-                            <w:szCs w:val="18"/>
-                          </w:rPr>
-                          <w:t>(C)</w:t>
-                        </w:r>
                       </w:p>
                     </w:tc>
                     <w:tc>
@@ -3759,42 +3607,11 @@
                           <w:jc w:val="center"/>
                           <w:rPr>
                             <w:rFonts w:ascii="Century" w:hAnsi="Century"/>
-                            <w:sz w:val="18"/>
-                            <w:szCs w:val="18"/>
-                          </w:rPr>
-                        </w:pPr>
-                        <w:r>
-                          <w:rPr>
-                            <w:rFonts w:ascii="Century" w:hAnsi="Century"/>
-                            <w:sz w:val="18"/>
-                            <w:szCs w:val="18"/>
-                          </w:rPr>
-                          <w:t>der</w:t>
-                        </w:r>
-                        <w:r>
-                          <w:rPr>
-                            <w:rFonts w:ascii="Century" w:hAnsi="Century"/>
-                            <w:sz w:val="18"/>
-                            <w:szCs w:val="18"/>
-                          </w:rPr>
-                          <w:t>iva</w:t>
-                        </w:r>
-                        <w:r>
-                          <w:rPr>
-                            <w:rFonts w:ascii="Century" w:hAnsi="Century"/>
-                            <w:sz w:val="18"/>
-                            <w:szCs w:val="18"/>
-                          </w:rPr>
-                          <w:t xml:space="preserve">do de </w:t>
-                        </w:r>
-                        <w:r>
-                          <w:rPr>
-                            <w:rFonts w:ascii="Century" w:hAnsi="Century"/>
-                            <w:sz w:val="18"/>
-                            <w:szCs w:val="18"/>
-                          </w:rPr>
-                          <w:t>factura de proveedor</w:t>
-                        </w:r>
+                            <w:b/>
+                            <w:sz w:val="18"/>
+                            <w:szCs w:val="18"/>
+                          </w:rPr>
+                        </w:pPr>
                       </w:p>
                     </w:tc>
                   </w:tr>
@@ -3819,7 +3636,16 @@
                             <w:sz w:val="18"/>
                             <w:szCs w:val="18"/>
                           </w:rPr>
-                          <w:t>-OBSERVACIONES</w:t>
+                          <w:t>-</w:t>
+                        </w:r>
+                        <w:r>
+                          <w:rPr>
+                            <w:rFonts w:ascii="Century" w:hAnsi="Century"/>
+                            <w:b/>
+                            <w:sz w:val="18"/>
+                            <w:szCs w:val="18"/>
+                          </w:rPr>
+                          <w:t>COD. NOTA DE CRÉDITO</w:t>
                         </w:r>
                       </w:p>
                     </w:tc>
@@ -3832,17 +3658,26 @@
                           <w:jc w:val="center"/>
                           <w:rPr>
                             <w:rFonts w:ascii="Century" w:hAnsi="Century"/>
-                            <w:sz w:val="18"/>
-                            <w:szCs w:val="18"/>
-                          </w:rPr>
-                        </w:pPr>
-                        <w:r>
-                          <w:rPr>
-                            <w:rFonts w:ascii="Century" w:hAnsi="Century"/>
-                            <w:sz w:val="18"/>
-                            <w:szCs w:val="18"/>
-                          </w:rPr>
-                          <w:t>(C)</w:t>
+                            <w:b/>
+                            <w:sz w:val="18"/>
+                            <w:szCs w:val="18"/>
+                          </w:rPr>
+                        </w:pPr>
+                        <w:r>
+                          <w:rPr>
+                            <w:rFonts w:ascii="Century" w:hAnsi="Century"/>
+                            <w:sz w:val="18"/>
+                            <w:szCs w:val="18"/>
+                          </w:rPr>
+                          <w:t>(A</w:t>
+                        </w:r>
+                        <w:r>
+                          <w:rPr>
+                            <w:rFonts w:ascii="Century" w:hAnsi="Century"/>
+                            <w:sz w:val="18"/>
+                            <w:szCs w:val="18"/>
+                          </w:rPr>
+                          <w:t>,C)</w:t>
                         </w:r>
                       </w:p>
                     </w:tc>
@@ -3856,41 +3691,18 @@
                           <w:jc w:val="center"/>
                           <w:rPr>
                             <w:rFonts w:ascii="Century" w:hAnsi="Century"/>
-                            <w:sz w:val="18"/>
-                            <w:szCs w:val="18"/>
-                          </w:rPr>
-                        </w:pPr>
-                        <w:r>
-                          <w:rPr>
-                            <w:rFonts w:ascii="Century" w:hAnsi="Century"/>
-                            <w:sz w:val="18"/>
-                            <w:szCs w:val="18"/>
-                          </w:rPr>
-                          <w:t>der</w:t>
-                        </w:r>
-                        <w:r>
-                          <w:rPr>
-                            <w:rFonts w:ascii="Century" w:hAnsi="Century"/>
-                            <w:sz w:val="18"/>
-                            <w:szCs w:val="18"/>
-                          </w:rPr>
-                          <w:t>iva</w:t>
-                        </w:r>
-                        <w:r>
-                          <w:rPr>
-                            <w:rFonts w:ascii="Century" w:hAnsi="Century"/>
-                            <w:sz w:val="18"/>
-                            <w:szCs w:val="18"/>
-                          </w:rPr>
-                          <w:t xml:space="preserve">do de </w:t>
-                        </w:r>
-                        <w:r>
-                          <w:rPr>
-                            <w:rFonts w:ascii="Century" w:hAnsi="Century"/>
-                            <w:sz w:val="18"/>
-                            <w:szCs w:val="18"/>
-                          </w:rPr>
-                          <w:t>factura de proveedor</w:t>
+                            <w:b/>
+                            <w:sz w:val="18"/>
+                            <w:szCs w:val="18"/>
+                          </w:rPr>
+                        </w:pPr>
+                        <w:r>
+                          <w:rPr>
+                            <w:rFonts w:ascii="Century" w:hAnsi="Century"/>
+                            <w:sz w:val="18"/>
+                            <w:szCs w:val="18"/>
+                          </w:rPr>
+                          <w:t>Nulo por defecto</w:t>
                         </w:r>
                       </w:p>
                     </w:tc>
@@ -3916,7 +3728,25 @@
                             <w:sz w:val="18"/>
                             <w:szCs w:val="18"/>
                           </w:rPr>
-                          <w:t>-NUMERO DE FACTURA</w:t>
+                          <w:t>-</w:t>
+                        </w:r>
+                        <w:r>
+                          <w:rPr>
+                            <w:rFonts w:ascii="Century" w:hAnsi="Century"/>
+                            <w:b/>
+                            <w:sz w:val="18"/>
+                            <w:szCs w:val="18"/>
+                          </w:rPr>
+                          <w:t xml:space="preserve">COD. </w:t>
+                        </w:r>
+                        <w:r>
+                          <w:rPr>
+                            <w:rFonts w:ascii="Century" w:hAnsi="Century"/>
+                            <w:b/>
+                            <w:sz w:val="18"/>
+                            <w:szCs w:val="18"/>
+                          </w:rPr>
+                          <w:t>PEDIDO DE DEVOLUCION</w:t>
                         </w:r>
                       </w:p>
                     </w:tc>
@@ -3929,25 +3759,26 @@
                           <w:jc w:val="center"/>
                           <w:rPr>
                             <w:rFonts w:ascii="Century" w:hAnsi="Century"/>
-                            <w:sz w:val="18"/>
-                            <w:szCs w:val="18"/>
-                          </w:rPr>
-                        </w:pPr>
-                        <w:r>
-                          <w:rPr>
-                            <w:rFonts w:ascii="Century" w:hAnsi="Century"/>
-                            <w:sz w:val="18"/>
-                            <w:szCs w:val="18"/>
-                          </w:rPr>
-                          <w:t>(</w:t>
-                        </w:r>
-                        <w:r>
-                          <w:rPr>
-                            <w:rFonts w:ascii="Century" w:hAnsi="Century"/>
-                            <w:sz w:val="18"/>
-                            <w:szCs w:val="18"/>
-                          </w:rPr>
-                          <w:t>C)</w:t>
+                            <w:b/>
+                            <w:sz w:val="18"/>
+                            <w:szCs w:val="18"/>
+                          </w:rPr>
+                        </w:pPr>
+                        <w:r>
+                          <w:rPr>
+                            <w:rFonts w:ascii="Century" w:hAnsi="Century"/>
+                            <w:sz w:val="18"/>
+                            <w:szCs w:val="18"/>
+                          </w:rPr>
+                          <w:t>(A</w:t>
+                        </w:r>
+                        <w:r>
+                          <w:rPr>
+                            <w:rFonts w:ascii="Century" w:hAnsi="Century"/>
+                            <w:sz w:val="18"/>
+                            <w:szCs w:val="18"/>
+                          </w:rPr>
+                          <w:t>,C)</w:t>
                         </w:r>
                       </w:p>
                     </w:tc>
@@ -3961,500 +3792,6 @@
                           <w:jc w:val="center"/>
                           <w:rPr>
                             <w:rFonts w:ascii="Century" w:hAnsi="Century"/>
-                            <w:sz w:val="18"/>
-                            <w:szCs w:val="18"/>
-                          </w:rPr>
-                        </w:pPr>
-                        <w:r>
-                          <w:rPr>
-                            <w:rFonts w:ascii="Century" w:hAnsi="Century"/>
-                            <w:sz w:val="18"/>
-                            <w:szCs w:val="18"/>
-                          </w:rPr>
-                          <w:t>der</w:t>
-                        </w:r>
-                        <w:r>
-                          <w:rPr>
-                            <w:rFonts w:ascii="Century" w:hAnsi="Century"/>
-                            <w:sz w:val="18"/>
-                            <w:szCs w:val="18"/>
-                          </w:rPr>
-                          <w:t>iva</w:t>
-                        </w:r>
-                        <w:r>
-                          <w:rPr>
-                            <w:rFonts w:ascii="Century" w:hAnsi="Century"/>
-                            <w:sz w:val="18"/>
-                            <w:szCs w:val="18"/>
-                          </w:rPr>
-                          <w:t xml:space="preserve">do de </w:t>
-                        </w:r>
-                        <w:r>
-                          <w:rPr>
-                            <w:rFonts w:ascii="Century" w:hAnsi="Century"/>
-                            <w:sz w:val="18"/>
-                            <w:szCs w:val="18"/>
-                          </w:rPr>
-                          <w:t>factura de proveedor</w:t>
-                        </w:r>
-                      </w:p>
-                    </w:tc>
-                  </w:tr>
-                  <w:tr>
-                    <w:tc>
-                      <w:tcPr>
-                        <w:tcW w:w="4361" w:type="dxa"/>
-                      </w:tcPr>
-                      <w:p>
-                        <w:pPr>
-                          <w:rPr>
-                            <w:rFonts w:ascii="Century" w:hAnsi="Century"/>
-                            <w:b/>
-                            <w:sz w:val="18"/>
-                            <w:szCs w:val="18"/>
-                          </w:rPr>
-                        </w:pPr>
-                      </w:p>
-                    </w:tc>
-                    <w:tc>
-                      <w:tcPr>
-                        <w:tcW w:w="2743" w:type="dxa"/>
-                      </w:tcPr>
-                      <w:p>
-                        <w:pPr>
-                          <w:jc w:val="center"/>
-                          <w:rPr>
-                            <w:rFonts w:ascii="Century" w:hAnsi="Century"/>
-                            <w:sz w:val="18"/>
-                            <w:szCs w:val="18"/>
-                          </w:rPr>
-                        </w:pPr>
-                      </w:p>
-                    </w:tc>
-                    <w:tc>
-                      <w:tcPr>
-                        <w:tcW w:w="3777" w:type="dxa"/>
-                        <w:gridSpan w:val="2"/>
-                      </w:tcPr>
-                      <w:p>
-                        <w:pPr>
-                          <w:jc w:val="center"/>
-                          <w:rPr>
-                            <w:rFonts w:ascii="Century" w:hAnsi="Century"/>
-                            <w:sz w:val="18"/>
-                            <w:szCs w:val="18"/>
-                          </w:rPr>
-                        </w:pPr>
-                      </w:p>
-                    </w:tc>
-                  </w:tr>
-                  <w:tr>
-                    <w:tc>
-                      <w:tcPr>
-                        <w:tcW w:w="4361" w:type="dxa"/>
-                      </w:tcPr>
-                      <w:p>
-                        <w:pPr>
-                          <w:rPr>
-                            <w:rFonts w:ascii="Century" w:hAnsi="Century"/>
-                            <w:b/>
-                            <w:sz w:val="18"/>
-                            <w:szCs w:val="18"/>
-                          </w:rPr>
-                        </w:pPr>
-                        <w:r>
-                          <w:rPr>
-                            <w:rFonts w:ascii="Century" w:hAnsi="Century"/>
-                            <w:b/>
-                            <w:sz w:val="18"/>
-                            <w:szCs w:val="18"/>
-                          </w:rPr>
-                          <w:t>-</w:t>
-                        </w:r>
-                        <w:r>
-                          <w:rPr>
-                            <w:rFonts w:ascii="Century" w:hAnsi="Century"/>
-                            <w:b/>
-                            <w:sz w:val="18"/>
-                            <w:szCs w:val="18"/>
-                          </w:rPr>
-                          <w:t>RESULTADO CONTROL DE CALIDAD</w:t>
-                        </w:r>
-                      </w:p>
-                    </w:tc>
-                    <w:tc>
-                      <w:tcPr>
-                        <w:tcW w:w="2743" w:type="dxa"/>
-                      </w:tcPr>
-                      <w:p>
-                        <w:pPr>
-                          <w:jc w:val="center"/>
-                          <w:rPr>
-                            <w:rFonts w:ascii="Century" w:hAnsi="Century"/>
-                            <w:b/>
-                            <w:sz w:val="18"/>
-                            <w:szCs w:val="18"/>
-                          </w:rPr>
-                        </w:pPr>
-                        <w:r>
-                          <w:rPr>
-                            <w:rFonts w:ascii="Century" w:hAnsi="Century"/>
-                            <w:sz w:val="18"/>
-                            <w:szCs w:val="18"/>
-                          </w:rPr>
-                          <w:t>(A</w:t>
-                        </w:r>
-                        <w:r>
-                          <w:rPr>
-                            <w:rFonts w:ascii="Century" w:hAnsi="Century"/>
-                            <w:sz w:val="18"/>
-                            <w:szCs w:val="18"/>
-                          </w:rPr>
-                          <w:t>,C)</w:t>
-                        </w:r>
-                      </w:p>
-                    </w:tc>
-                    <w:tc>
-                      <w:tcPr>
-                        <w:tcW w:w="3777" w:type="dxa"/>
-                        <w:gridSpan w:val="2"/>
-                      </w:tcPr>
-                      <w:p>
-                        <w:pPr>
-                          <w:jc w:val="center"/>
-                          <w:rPr>
-                            <w:rFonts w:ascii="Century" w:hAnsi="Century"/>
-                            <w:b/>
-                            <w:sz w:val="18"/>
-                            <w:szCs w:val="18"/>
-                          </w:rPr>
-                        </w:pPr>
-                        <w:r>
-                          <w:rPr>
-                            <w:rFonts w:ascii="Century" w:hAnsi="Century"/>
-                            <w:sz w:val="18"/>
-                            <w:szCs w:val="18"/>
-                          </w:rPr>
-                          <w:t>Acepta</w:t>
-                        </w:r>
-                        <w:r>
-                          <w:rPr>
-                            <w:rFonts w:ascii="Century" w:hAnsi="Century"/>
-                            <w:sz w:val="18"/>
-                            <w:szCs w:val="18"/>
-                          </w:rPr>
-                          <w:t xml:space="preserve"> valores</w:t>
-                        </w:r>
-                        <w:r>
-                          <w:rPr>
-                            <w:rFonts w:ascii="Century" w:hAnsi="Century"/>
-                            <w:sz w:val="18"/>
-                            <w:szCs w:val="18"/>
-                          </w:rPr>
-                          <w:t xml:space="preserve"> “Exitoso” o “Fallido”</w:t>
-                        </w:r>
-                      </w:p>
-                    </w:tc>
-                  </w:tr>
-                  <w:tr>
-                    <w:tc>
-                      <w:tcPr>
-                        <w:tcW w:w="4361" w:type="dxa"/>
-                      </w:tcPr>
-                      <w:p>
-                        <w:pPr>
-                          <w:rPr>
-                            <w:rFonts w:ascii="Century" w:hAnsi="Century"/>
-                            <w:b/>
-                            <w:sz w:val="18"/>
-                            <w:szCs w:val="18"/>
-                          </w:rPr>
-                        </w:pPr>
-                        <w:r>
-                          <w:rPr>
-                            <w:rFonts w:ascii="Century" w:hAnsi="Century"/>
-                            <w:b/>
-                            <w:sz w:val="18"/>
-                            <w:szCs w:val="18"/>
-                          </w:rPr>
-                          <w:t>-PROBLEMAS ENCONTRADOS</w:t>
-                        </w:r>
-                      </w:p>
-                    </w:tc>
-                    <w:tc>
-                      <w:tcPr>
-                        <w:tcW w:w="2743" w:type="dxa"/>
-                      </w:tcPr>
-                      <w:p>
-                        <w:pPr>
-                          <w:jc w:val="center"/>
-                          <w:rPr>
-                            <w:rFonts w:ascii="Century" w:hAnsi="Century"/>
-                            <w:sz w:val="18"/>
-                            <w:szCs w:val="18"/>
-                          </w:rPr>
-                        </w:pPr>
-                        <w:r>
-                          <w:rPr>
-                            <w:rFonts w:ascii="Century" w:hAnsi="Century"/>
-                            <w:sz w:val="18"/>
-                            <w:szCs w:val="18"/>
-                          </w:rPr>
-                          <w:t>(A</w:t>
-                        </w:r>
-                        <w:r>
-                          <w:rPr>
-                            <w:rFonts w:ascii="Century" w:hAnsi="Century"/>
-                            <w:sz w:val="18"/>
-                            <w:szCs w:val="18"/>
-                          </w:rPr>
-                          <w:t>,C)</w:t>
-                        </w:r>
-                      </w:p>
-                    </w:tc>
-                    <w:tc>
-                      <w:tcPr>
-                        <w:tcW w:w="3777" w:type="dxa"/>
-                        <w:gridSpan w:val="2"/>
-                      </w:tcPr>
-                      <w:p>
-                        <w:pPr>
-                          <w:jc w:val="center"/>
-                          <w:rPr>
-                            <w:rFonts w:ascii="Century" w:hAnsi="Century"/>
-                            <w:b/>
-                            <w:sz w:val="18"/>
-                            <w:szCs w:val="18"/>
-                          </w:rPr>
-                        </w:pPr>
-                      </w:p>
-                    </w:tc>
-                  </w:tr>
-                  <w:tr>
-                    <w:tc>
-                      <w:tcPr>
-                        <w:tcW w:w="4361" w:type="dxa"/>
-                      </w:tcPr>
-                      <w:p>
-                        <w:pPr>
-                          <w:rPr>
-                            <w:rFonts w:ascii="Century" w:hAnsi="Century"/>
-                            <w:b/>
-                            <w:sz w:val="18"/>
-                            <w:szCs w:val="18"/>
-                          </w:rPr>
-                        </w:pPr>
-                        <w:r>
-                          <w:rPr>
-                            <w:rFonts w:ascii="Century" w:hAnsi="Century"/>
-                            <w:b/>
-                            <w:sz w:val="18"/>
-                            <w:szCs w:val="18"/>
-                          </w:rPr>
-                          <w:t>-</w:t>
-                        </w:r>
-                        <w:r>
-                          <w:rPr>
-                            <w:rFonts w:ascii="Century" w:hAnsi="Century"/>
-                            <w:b/>
-                            <w:sz w:val="18"/>
-                            <w:szCs w:val="18"/>
-                          </w:rPr>
-                          <w:t>ESTADO DEL PEDIDO DE</w:t>
-                        </w:r>
-                        <w:r>
-                          <w:rPr>
-                            <w:rFonts w:ascii="Century" w:hAnsi="Century"/>
-                            <w:b/>
-                            <w:sz w:val="18"/>
-                            <w:szCs w:val="18"/>
-                          </w:rPr>
-                          <w:t xml:space="preserve"> DEVOLUCION</w:t>
-                        </w:r>
-                      </w:p>
-                    </w:tc>
-                    <w:tc>
-                      <w:tcPr>
-                        <w:tcW w:w="2743" w:type="dxa"/>
-                      </w:tcPr>
-                      <w:p>
-                        <w:pPr>
-                          <w:jc w:val="center"/>
-                          <w:rPr>
-                            <w:rFonts w:ascii="Century" w:hAnsi="Century"/>
-                            <w:b/>
-                            <w:sz w:val="18"/>
-                            <w:szCs w:val="18"/>
-                          </w:rPr>
-                        </w:pPr>
-                        <w:r>
-                          <w:rPr>
-                            <w:rFonts w:ascii="Century" w:hAnsi="Century"/>
-                            <w:sz w:val="18"/>
-                            <w:szCs w:val="18"/>
-                          </w:rPr>
-                          <w:t>(A</w:t>
-                        </w:r>
-                        <w:r>
-                          <w:rPr>
-                            <w:rFonts w:ascii="Century" w:hAnsi="Century"/>
-                            <w:sz w:val="18"/>
-                            <w:szCs w:val="18"/>
-                          </w:rPr>
-                          <w:t>,C)</w:t>
-                        </w:r>
-                      </w:p>
-                    </w:tc>
-                    <w:tc>
-                      <w:tcPr>
-                        <w:tcW w:w="3777" w:type="dxa"/>
-                        <w:gridSpan w:val="2"/>
-                      </w:tcPr>
-                      <w:p>
-                        <w:pPr>
-                          <w:jc w:val="center"/>
-                          <w:rPr>
-                            <w:rFonts w:ascii="Century" w:hAnsi="Century"/>
-                            <w:sz w:val="16"/>
-                            <w:szCs w:val="16"/>
-                          </w:rPr>
-                        </w:pPr>
-                        <w:r>
-                          <w:rPr>
-                            <w:rFonts w:ascii="Century" w:hAnsi="Century"/>
-                            <w:sz w:val="16"/>
-                            <w:szCs w:val="16"/>
-                          </w:rPr>
-                          <w:t>Por defecto “Sin procesar”</w:t>
-                        </w:r>
-                      </w:p>
-                    </w:tc>
-                  </w:tr>
-                  <w:tr>
-                    <w:tc>
-                      <w:tcPr>
-                        <w:tcW w:w="4361" w:type="dxa"/>
-                      </w:tcPr>
-                      <w:p>
-                        <w:pPr>
-                          <w:rPr>
-                            <w:rFonts w:ascii="Century" w:hAnsi="Century"/>
-                            <w:b/>
-                            <w:sz w:val="18"/>
-                            <w:szCs w:val="18"/>
-                          </w:rPr>
-                        </w:pPr>
-                      </w:p>
-                    </w:tc>
-                    <w:tc>
-                      <w:tcPr>
-                        <w:tcW w:w="2743" w:type="dxa"/>
-                      </w:tcPr>
-                      <w:p>
-                        <w:pPr>
-                          <w:jc w:val="center"/>
-                          <w:rPr>
-                            <w:rFonts w:ascii="Century" w:hAnsi="Century"/>
-                            <w:sz w:val="18"/>
-                            <w:szCs w:val="18"/>
-                          </w:rPr>
-                        </w:pPr>
-                      </w:p>
-                    </w:tc>
-                    <w:tc>
-                      <w:tcPr>
-                        <w:tcW w:w="3777" w:type="dxa"/>
-                        <w:gridSpan w:val="2"/>
-                      </w:tcPr>
-                      <w:p>
-                        <w:pPr>
-                          <w:jc w:val="center"/>
-                          <w:rPr>
-                            <w:rFonts w:ascii="Century" w:hAnsi="Century"/>
-                            <w:b/>
-                            <w:sz w:val="18"/>
-                            <w:szCs w:val="18"/>
-                          </w:rPr>
-                        </w:pPr>
-                      </w:p>
-                    </w:tc>
-                  </w:tr>
-                  <w:tr>
-                    <w:tc>
-                      <w:tcPr>
-                        <w:tcW w:w="4361" w:type="dxa"/>
-                      </w:tcPr>
-                      <w:p>
-                        <w:pPr>
-                          <w:rPr>
-                            <w:rFonts w:ascii="Century" w:hAnsi="Century"/>
-                            <w:b/>
-                            <w:sz w:val="18"/>
-                            <w:szCs w:val="18"/>
-                          </w:rPr>
-                        </w:pPr>
-                        <w:r>
-                          <w:rPr>
-                            <w:rFonts w:ascii="Century" w:hAnsi="Century"/>
-                            <w:b/>
-                            <w:sz w:val="18"/>
-                            <w:szCs w:val="18"/>
-                          </w:rPr>
-                          <w:t>-</w:t>
-                        </w:r>
-                        <w:r>
-                          <w:rPr>
-                            <w:rFonts w:ascii="Century" w:hAnsi="Century"/>
-                            <w:b/>
-                            <w:sz w:val="18"/>
-                            <w:szCs w:val="18"/>
-                          </w:rPr>
-                          <w:t>COD. NOTA DE CRÉDITO</w:t>
-                        </w:r>
-                      </w:p>
-                    </w:tc>
-                    <w:tc>
-                      <w:tcPr>
-                        <w:tcW w:w="2743" w:type="dxa"/>
-                      </w:tcPr>
-                      <w:p>
-                        <w:pPr>
-                          <w:jc w:val="center"/>
-                          <w:rPr>
-                            <w:rFonts w:ascii="Century" w:hAnsi="Century"/>
-                            <w:b/>
-                            <w:sz w:val="18"/>
-                            <w:szCs w:val="18"/>
-                          </w:rPr>
-                        </w:pPr>
-                        <w:r>
-                          <w:rPr>
-                            <w:rFonts w:ascii="Century" w:hAnsi="Century"/>
-                            <w:sz w:val="18"/>
-                            <w:szCs w:val="18"/>
-                          </w:rPr>
-                          <w:t>(A</w:t>
-                        </w:r>
-                        <w:r>
-                          <w:rPr>
-                            <w:rFonts w:ascii="Century" w:hAnsi="Century"/>
-                            <w:sz w:val="18"/>
-                            <w:szCs w:val="18"/>
-                          </w:rPr>
-                          <w:t>,C)</w:t>
-                        </w:r>
-                      </w:p>
-                    </w:tc>
-                    <w:tc>
-                      <w:tcPr>
-                        <w:tcW w:w="3777" w:type="dxa"/>
-                        <w:gridSpan w:val="2"/>
-                      </w:tcPr>
-                      <w:p>
-                        <w:pPr>
-                          <w:jc w:val="center"/>
-                          <w:rPr>
-                            <w:rFonts w:ascii="Century" w:hAnsi="Century"/>
                             <w:b/>
                             <w:sz w:val="18"/>
                             <w:szCs w:val="18"/>
@@ -4468,55 +3805,6 @@
                           </w:rPr>
                           <w:t>Nulo por defecto</w:t>
                         </w:r>
-                      </w:p>
-                    </w:tc>
-                  </w:tr>
-                  <w:tr>
-                    <w:tc>
-                      <w:tcPr>
-                        <w:tcW w:w="4361" w:type="dxa"/>
-                      </w:tcPr>
-                      <w:p>
-                        <w:pPr>
-                          <w:rPr>
-                            <w:rFonts w:ascii="Century" w:hAnsi="Century"/>
-                            <w:b/>
-                            <w:sz w:val="18"/>
-                            <w:szCs w:val="18"/>
-                          </w:rPr>
-                        </w:pPr>
-                      </w:p>
-                    </w:tc>
-                    <w:tc>
-                      <w:tcPr>
-                        <w:tcW w:w="2743" w:type="dxa"/>
-                      </w:tcPr>
-                      <w:p>
-                        <w:pPr>
-                          <w:jc w:val="center"/>
-                          <w:rPr>
-                            <w:rFonts w:ascii="Century" w:hAnsi="Century"/>
-                            <w:b/>
-                            <w:sz w:val="18"/>
-                            <w:szCs w:val="18"/>
-                          </w:rPr>
-                        </w:pPr>
-                      </w:p>
-                    </w:tc>
-                    <w:tc>
-                      <w:tcPr>
-                        <w:tcW w:w="3777" w:type="dxa"/>
-                        <w:gridSpan w:val="2"/>
-                      </w:tcPr>
-                      <w:p>
-                        <w:pPr>
-                          <w:rPr>
-                            <w:rFonts w:ascii="Century" w:hAnsi="Century"/>
-                            <w:b/>
-                            <w:sz w:val="18"/>
-                            <w:szCs w:val="18"/>
-                          </w:rPr>
-                        </w:pPr>
                       </w:p>
                     </w:tc>
                   </w:tr>
@@ -4757,7 +4045,16 @@
                       <w:sz w:val="18"/>
                       <w:szCs w:val="18"/>
                     </w:rPr>
-                    <w:t xml:space="preserve"> provenientes de la orden de compras seleccionada. Al mismo tiempo, y a través de sus respectivos códigos, se cargarán los datos de factura de proveedores y remito de proveedores que estén asociados a esa orden de compras. Los campos que se verán en el formulario resultado de estas consultas serán</w:t>
+                    <w:t xml:space="preserve"> provenientes de la orden de compras seleccionada. Al mismo tiempo, y a través de sus respectivos códigos, se cargarán los datos de factura de proveedores y remito de proveedores que estén asocia</w:t>
+                  </w:r>
+                  <w:r>
+                    <w:rPr>
+                      <w:rFonts w:ascii="Century" w:hAnsi="Century"/>
+                      <w:color w:val="000000" w:themeColor="text1"/>
+                      <w:sz w:val="18"/>
+                      <w:szCs w:val="18"/>
+                    </w:rPr>
+                    <w:t>dos a esa orden de compras.</w:t>
                   </w:r>
                 </w:p>
                 <w:p>
@@ -4775,141 +4072,6 @@
                       <w:szCs w:val="18"/>
                     </w:rPr>
                   </w:pPr>
-                  <w:r>
-                    <w:rPr>
-                      <w:rFonts w:ascii="Century" w:hAnsi="Century"/>
-                      <w:color w:val="000000" w:themeColor="text1"/>
-                      <w:sz w:val="18"/>
-                      <w:szCs w:val="18"/>
-                    </w:rPr>
-                    <w:t xml:space="preserve">Por remitos - </w:t>
-                  </w:r>
-                  <w:r>
-                    <w:rPr>
-                      <w:rFonts w:ascii="Century" w:hAnsi="Century"/>
-                      <w:b/>
-                      <w:color w:val="000000" w:themeColor="text1"/>
-                      <w:sz w:val="18"/>
-                      <w:szCs w:val="18"/>
-                    </w:rPr>
-                    <w:t>&lt;&lt;CODIGO DE REMITO DE PROVEEDOR, FECHA DE RECEPCIÓN, PRODUCTO, CANTIDAD</w:t>
-                  </w:r>
-                  <w:r>
-                    <w:rPr>
-                      <w:rFonts w:ascii="Century" w:hAnsi="Century"/>
-                      <w:b/>
-                      <w:color w:val="000000" w:themeColor="text1"/>
-                      <w:sz w:val="18"/>
-                      <w:szCs w:val="18"/>
-                    </w:rPr>
-                    <w:t>,</w:t>
-                  </w:r>
-                  <w:r>
-                    <w:rPr>
-                      <w:rFonts w:ascii="Century" w:hAnsi="Century"/>
-                      <w:b/>
-                      <w:color w:val="000000" w:themeColor="text1"/>
-                      <w:sz w:val="18"/>
-                      <w:szCs w:val="18"/>
-                    </w:rPr>
-                    <w:t xml:space="preserve"> MEDIDA, MARCA</w:t>
-                  </w:r>
-                  <w:r>
-                    <w:rPr>
-                      <w:rFonts w:ascii="Century" w:hAnsi="Century"/>
-                      <w:b/>
-                      <w:color w:val="000000" w:themeColor="text1"/>
-                      <w:sz w:val="18"/>
-                      <w:szCs w:val="18"/>
-                    </w:rPr>
-                    <w:t xml:space="preserve"> OBSERVACIONES</w:t>
-                  </w:r>
-                  <w:r>
-                    <w:rPr>
-                      <w:rFonts w:ascii="Century" w:hAnsi="Century"/>
-                      <w:b/>
-                      <w:color w:val="000000" w:themeColor="text1"/>
-                      <w:sz w:val="18"/>
-                      <w:szCs w:val="18"/>
-                    </w:rPr>
-                    <w:t>&gt;&gt;</w:t>
-                  </w:r>
-                  <w:r>
-                    <w:rPr>
-                      <w:rFonts w:ascii="Century" w:hAnsi="Century"/>
-                      <w:color w:val="000000" w:themeColor="text1"/>
-                      <w:sz w:val="18"/>
-                      <w:szCs w:val="18"/>
-                    </w:rPr>
-                    <w:t xml:space="preserve"> y si el campo </w:t>
-                  </w:r>
-                  <w:r>
-                    <w:rPr>
-                      <w:rFonts w:ascii="Century" w:hAnsi="Century"/>
-                      <w:b/>
-                      <w:color w:val="000000" w:themeColor="text1"/>
-                      <w:sz w:val="18"/>
-                      <w:szCs w:val="18"/>
-                    </w:rPr>
-                    <w:t xml:space="preserve">&lt;&lt;CODIGO DE PEDIDO DE DEVOLUCION&gt;&gt; </w:t>
-                  </w:r>
-                  <w:r>
-                    <w:rPr>
-                      <w:rFonts w:ascii="Century" w:hAnsi="Century"/>
-                      <w:b/>
-                      <w:color w:val="000000" w:themeColor="text1"/>
-                      <w:sz w:val="18"/>
-                      <w:szCs w:val="18"/>
-                    </w:rPr>
-                    <w:t xml:space="preserve"> </w:t>
-                  </w:r>
-                  <w:r>
-                    <w:rPr>
-                      <w:rFonts w:ascii="Century" w:hAnsi="Century"/>
-                      <w:color w:val="000000" w:themeColor="text1"/>
-                      <w:sz w:val="18"/>
-                      <w:szCs w:val="18"/>
-                    </w:rPr>
-                    <w:t xml:space="preserve">No se encuentra nulo, significará que es un remito por devolución. </w:t>
-                  </w:r>
-                  <w:r>
-                    <w:rPr>
-                      <w:rFonts w:ascii="Century" w:hAnsi="Century"/>
-                      <w:color w:val="000000" w:themeColor="text1"/>
-                      <w:sz w:val="18"/>
-                      <w:szCs w:val="18"/>
-                    </w:rPr>
-                    <w:t xml:space="preserve">Al recibir un remito por devolución, </w:t>
-                  </w:r>
-                  <w:r>
-                    <w:rPr>
-                      <w:rFonts w:ascii="Century" w:hAnsi="Century"/>
-                      <w:color w:val="000000" w:themeColor="text1"/>
-                      <w:sz w:val="18"/>
-                      <w:szCs w:val="18"/>
-                    </w:rPr>
-                    <w:tab/>
-                  </w:r>
-                  <w:r>
-                    <w:rPr>
-                      <w:rFonts w:ascii="Century" w:hAnsi="Century"/>
-                      <w:b/>
-                      <w:color w:val="000000" w:themeColor="text1"/>
-                      <w:sz w:val="18"/>
-                      <w:szCs w:val="18"/>
-                    </w:rPr>
-                    <w:t>&lt;&lt;ESTADO DE PEDIDO DE DEVOLUCIÓN&gt;&gt;</w:t>
-                  </w:r>
-                  <w:r>
-                    <w:rPr>
-                      <w:rFonts w:ascii="Century" w:hAnsi="Century"/>
-                      <w:b/>
-                      <w:color w:val="000000" w:themeColor="text1"/>
-                      <w:sz w:val="18"/>
-                      <w:szCs w:val="18"/>
-                    </w:rPr>
-                    <w:t xml:space="preserve">, </w:t>
-                  </w:r>
                 </w:p>
                 <w:p>
                   <w:pPr>
@@ -5008,7 +4170,54 @@
                       <w:sz w:val="18"/>
                       <w:szCs w:val="18"/>
                     </w:rPr>
-                    <w:t>El usuario tendrá la oportunidad de contrastar la información que se está recibiendo por parte de remitos y facturas con la orden de compras, ya que todos los datos estarán cargados en el formulario.</w:t>
+                    <w:t>El usuario tendrá la oportunidad de contrastar la información que se está recibiendo por parte de remitos</w:t>
+                  </w:r>
+                  <w:r>
+                    <w:rPr>
+                      <w:rFonts w:ascii="Century" w:hAnsi="Century"/>
+                      <w:color w:val="000000" w:themeColor="text1"/>
+                      <w:sz w:val="18"/>
+                      <w:szCs w:val="18"/>
+                    </w:rPr>
+                    <w:t xml:space="preserve"> </w:t>
+                  </w:r>
+                  <w:r>
+                    <w:rPr>
+                      <w:rFonts w:ascii="Century" w:hAnsi="Century"/>
+                      <w:b/>
+                      <w:i/>
+                      <w:color w:val="000000" w:themeColor="text1"/>
+                      <w:sz w:val="18"/>
+                      <w:szCs w:val="18"/>
+                    </w:rPr>
+                    <w:t>(FÍSICOS)</w:t>
+                  </w:r>
+                  <w:r>
+                    <w:rPr>
+                      <w:rFonts w:ascii="Century" w:hAnsi="Century"/>
+                      <w:color w:val="000000" w:themeColor="text1"/>
+                      <w:sz w:val="18"/>
+                      <w:szCs w:val="18"/>
+                    </w:rPr>
+                    <w:t xml:space="preserve"> </w:t>
+                  </w:r>
+                  <w:r>
+                    <w:rPr>
+                      <w:rFonts w:ascii="Century" w:hAnsi="Century"/>
+                      <w:color w:val="000000" w:themeColor="text1"/>
+                      <w:sz w:val="18"/>
+                      <w:szCs w:val="18"/>
+                    </w:rPr>
+                    <w:t xml:space="preserve"> </w:t>
+                  </w:r>
+                  <w:r>
+                    <w:rPr>
+                      <w:rFonts w:ascii="Century" w:hAnsi="Century"/>
+                      <w:color w:val="000000" w:themeColor="text1"/>
+                      <w:sz w:val="18"/>
+                      <w:szCs w:val="18"/>
+                    </w:rPr>
+                    <w:t>y facturas con la orden de compras, ya que todos los datos estarán cargados en el formulario.</w:t>
                   </w:r>
                 </w:p>
                 <w:p>
@@ -5131,7 +4340,27 @@
                       <w:sz w:val="18"/>
                       <w:szCs w:val="18"/>
                     </w:rPr>
-                    <w:t>&lt;&lt;CODIGO DE INFORME DE RECEPCION, CODIGO DE ORDEN DE COMPRAS, CODIGO DE REMITO DE PROVEEDOR, CODIGO DE FACTURA DE PROVEEDOR</w:t>
+                    <w:t>&lt;&lt;CODIGO DE INFORME DE RECEPCI</w:t>
+                  </w:r>
+                  <w:r>
+                    <w:rPr>
+                      <w:rFonts w:ascii="Century" w:hAnsi="Century"/>
+                      <w:b/>
+                      <w:color w:val="000000" w:themeColor="text1"/>
+                      <w:sz w:val="18"/>
+                      <w:szCs w:val="18"/>
+                    </w:rPr>
+                    <w:t>ON, CODIGO DE ORDEN DE COMPRAS</w:t>
+                  </w:r>
+                  <w:r>
+                    <w:rPr>
+                      <w:rFonts w:ascii="Century" w:hAnsi="Century"/>
+                      <w:b/>
+                      <w:color w:val="000000" w:themeColor="text1"/>
+                      <w:sz w:val="18"/>
+                      <w:szCs w:val="18"/>
+                    </w:rPr>
+                    <w:t>, CODIGO DE FACTURA DE PROVEEDOR</w:t>
                   </w:r>
                   <w:r>
                     <w:rPr>
@@ -5161,29 +4390,27 @@
                       <w:sz w:val="18"/>
                       <w:szCs w:val="18"/>
                     </w:rPr>
-                    <w:t>ESULTADO DE CONTROL DE CALIDAD</w:t>
-                  </w:r>
-                  <w:proofErr w:type="gramStart"/>
-                  <w:r>
-                    <w:rPr>
-                      <w:rFonts w:ascii="Century" w:hAnsi="Century"/>
-                      <w:b/>
-                      <w:color w:val="000000" w:themeColor="text1"/>
-                      <w:sz w:val="18"/>
-                      <w:szCs w:val="18"/>
-                    </w:rPr>
-                    <w:t>,&gt;</w:t>
-                  </w:r>
-                  <w:proofErr w:type="gramEnd"/>
-                  <w:r>
-                    <w:rPr>
-                      <w:rFonts w:ascii="Century" w:hAnsi="Century"/>
-                      <w:b/>
-                      <w:color w:val="000000" w:themeColor="text1"/>
-                      <w:sz w:val="18"/>
-                      <w:szCs w:val="18"/>
-                    </w:rPr>
-                    <w:t>&gt;</w:t>
+                    <w:t xml:space="preserve">ESULTADO DE CONTROL DE </w:t>
+                  </w:r>
+                  <w:r>
+                    <w:rPr>
+                      <w:rFonts w:ascii="Century" w:hAnsi="Century"/>
+                      <w:b/>
+                      <w:color w:val="000000" w:themeColor="text1"/>
+                      <w:sz w:val="18"/>
+                      <w:szCs w:val="18"/>
+                    </w:rPr>
+                    <w:t>CALIDAD</w:t>
+                  </w:r>
+                  <w:r>
+                    <w:rPr>
+                      <w:rFonts w:ascii="Century" w:hAnsi="Century"/>
+                      <w:b/>
+                      <w:color w:val="000000" w:themeColor="text1"/>
+                      <w:sz w:val="18"/>
+                      <w:szCs w:val="18"/>
+                    </w:rPr>
+                    <w:t>&gt;&gt;</w:t>
                   </w:r>
                   <w:r>
                     <w:rPr>
